--- a/docs/6_데이터매핑정의서/DB설계정의.docx
+++ b/docs/6_데이터매핑정의서/DB설계정의.docx
@@ -50,7 +50,7 @@
       <w:pPr>
         <w:spacing w:line="276" w:lineRule="auto"/>
         <w:rPr>
-          <w:rFonts w:ascii="Consolas" w:hAnsi="Consolas" w:hint="eastAsia"/>
+          <w:rFonts w:ascii="Consolas" w:hAnsi="Consolas"/>
           <w:bCs/>
           <w:color w:val="000000" w:themeColor="text1"/>
           <w:sz w:val="21"/>
@@ -193,6 +193,18 @@
         </w:rPr>
         <w:t>설정</w:t>
       </w:r>
+      <w:r>
+        <w:rPr>
+          <w:rFonts w:ascii="Consolas" w:hAnsi="Consolas" w:hint="eastAsia"/>
+          <w:bCs/>
+          <w:color w:val="000000" w:themeColor="text1"/>
+          <w:sz w:val="21"/>
+          <w:szCs w:val="21"/>
+        </w:rPr>
+        <w:t xml:space="preserve"> </w:t>
+      </w:r>
+      <w:bookmarkStart w:id="0" w:name="_GoBack"/>
+      <w:bookmarkEnd w:id="0"/>
     </w:p>
     <w:tbl>
       <w:tblPr>
@@ -4005,7 +4017,7 @@
               <w:spacing w:line="276" w:lineRule="auto"/>
               <w:ind w:leftChars="0" w:left="0"/>
               <w:rPr>
-                <w:rFonts w:ascii="Consolas" w:hAnsi="Consolas" w:hint="eastAsia"/>
+                <w:rFonts w:ascii="Consolas" w:hAnsi="Consolas"/>
                 <w:bCs/>
                 <w:color w:val="000000" w:themeColor="text1"/>
                 <w:sz w:val="21"/>
@@ -4280,9 +4292,6 @@
           <w:numId w:val="3"/>
         </w:numPr>
         <w:ind w:leftChars="0"/>
-        <w:rPr>
-          <w:rFonts w:hint="eastAsia"/>
-        </w:rPr>
       </w:pPr>
       <w:r>
         <w:rPr>
@@ -4290,8 +4299,6 @@
         </w:rPr>
         <w:t xml:space="preserve">??? : </w:t>
       </w:r>
-      <w:bookmarkStart w:id="0" w:name="_GoBack"/>
-      <w:bookmarkEnd w:id="0"/>
     </w:p>
     <w:sectPr>
       <w:pgSz w:w="11906" w:h="16838"/>
@@ -4652,15 +4659,6 @@
   </w:num>
   <w:num w:numId="3">
     <w:abstractNumId w:val="0"/>
-    <w:lvlOverride w:ilvl="0"/>
-    <w:lvlOverride w:ilvl="1"/>
-    <w:lvlOverride w:ilvl="2"/>
-    <w:lvlOverride w:ilvl="3"/>
-    <w:lvlOverride w:ilvl="4"/>
-    <w:lvlOverride w:ilvl="5"/>
-    <w:lvlOverride w:ilvl="6"/>
-    <w:lvlOverride w:ilvl="7"/>
-    <w:lvlOverride w:ilvl="8"/>
   </w:num>
 </w:numbering>
 </file>

--- a/docs/6_데이터매핑정의서/DB설계정의.docx
+++ b/docs/6_데이터매핑정의서/DB설계정의.docx
@@ -203,8 +203,6 @@
         </w:rPr>
         <w:t xml:space="preserve"> </w:t>
       </w:r>
-      <w:bookmarkStart w:id="0" w:name="_GoBack"/>
-      <w:bookmarkEnd w:id="0"/>
     </w:p>
     <w:tbl>
       <w:tblPr>
@@ -230,6 +228,117 @@
               <w:bottom w:val="single" w:sz="4" w:space="0" w:color="auto"/>
               <w:right w:val="single" w:sz="4" w:space="0" w:color="auto"/>
             </w:tcBorders>
+          </w:tcPr>
+          <w:p>
+            <w:pPr>
+              <w:spacing w:line="276" w:lineRule="auto"/>
+              <w:rPr>
+                <w:rFonts w:ascii="Consolas" w:hAnsi="Consolas" w:hint="eastAsia"/>
+                <w:bCs/>
+                <w:color w:val="000000" w:themeColor="text1"/>
+                <w:sz w:val="21"/>
+                <w:szCs w:val="21"/>
+              </w:rPr>
+            </w:pPr>
+            <w:r>
+              <w:rPr>
+                <w:rFonts w:ascii="Consolas" w:hAnsi="Consolas" w:hint="eastAsia"/>
+                <w:bCs/>
+                <w:color w:val="000000" w:themeColor="text1"/>
+                <w:sz w:val="21"/>
+                <w:szCs w:val="21"/>
+              </w:rPr>
+              <w:t>DB</w:t>
+            </w:r>
+            <w:r>
+              <w:rPr>
+                <w:rFonts w:ascii="Consolas" w:hAnsi="Consolas" w:hint="eastAsia"/>
+                <w:bCs/>
+                <w:color w:val="000000" w:themeColor="text1"/>
+                <w:sz w:val="21"/>
+                <w:szCs w:val="21"/>
+              </w:rPr>
+              <w:t>엔진</w:t>
+            </w:r>
+            <w:r>
+              <w:rPr>
+                <w:rFonts w:ascii="Consolas" w:hAnsi="Consolas" w:hint="eastAsia"/>
+                <w:bCs/>
+                <w:color w:val="000000" w:themeColor="text1"/>
+                <w:sz w:val="21"/>
+                <w:szCs w:val="21"/>
+              </w:rPr>
+              <w:t xml:space="preserve"> </w:t>
+            </w:r>
+            <w:r>
+              <w:rPr>
+                <w:rFonts w:ascii="Consolas" w:hAnsi="Consolas" w:hint="eastAsia"/>
+                <w:bCs/>
+                <w:color w:val="000000" w:themeColor="text1"/>
+                <w:sz w:val="21"/>
+                <w:szCs w:val="21"/>
+              </w:rPr>
+              <w:t>버전</w:t>
+            </w:r>
+          </w:p>
+        </w:tc>
+        <w:tc>
+          <w:tcPr>
+            <w:tcW w:w="4677" w:type="dxa"/>
+            <w:tcBorders>
+              <w:top w:val="single" w:sz="4" w:space="0" w:color="auto"/>
+              <w:left w:val="single" w:sz="4" w:space="0" w:color="auto"/>
+              <w:bottom w:val="single" w:sz="4" w:space="0" w:color="auto"/>
+              <w:right w:val="single" w:sz="4" w:space="0" w:color="auto"/>
+            </w:tcBorders>
+          </w:tcPr>
+          <w:p>
+            <w:pPr>
+              <w:spacing w:line="276" w:lineRule="auto"/>
+              <w:rPr>
+                <w:rFonts w:ascii="Consolas" w:hAnsi="Consolas"/>
+                <w:bCs/>
+                <w:color w:val="000000" w:themeColor="text1"/>
+                <w:sz w:val="21"/>
+                <w:szCs w:val="21"/>
+              </w:rPr>
+            </w:pPr>
+            <w:r>
+              <w:rPr>
+                <w:rFonts w:ascii="Consolas" w:hAnsi="Consolas" w:hint="eastAsia"/>
+                <w:bCs/>
+                <w:color w:val="000000" w:themeColor="text1"/>
+                <w:sz w:val="21"/>
+                <w:szCs w:val="21"/>
+              </w:rPr>
+              <w:t>10.1.</w:t>
+            </w:r>
+            <w:r>
+              <w:rPr>
+                <w:rFonts w:ascii="Consolas" w:hAnsi="Consolas"/>
+                <w:bCs/>
+                <w:color w:val="000000" w:themeColor="text1"/>
+                <w:sz w:val="21"/>
+                <w:szCs w:val="21"/>
+              </w:rPr>
+              <w:t>34</w:t>
+            </w:r>
+          </w:p>
+        </w:tc>
+      </w:tr>
+      <w:tr>
+        <w:trPr>
+          <w:trHeight w:val="727"/>
+        </w:trPr>
+        <w:tc>
+          <w:tcPr>
+            <w:tcW w:w="4373" w:type="dxa"/>
+            <w:tcBorders>
+              <w:top w:val="single" w:sz="4" w:space="0" w:color="auto"/>
+              <w:left w:val="single" w:sz="4" w:space="0" w:color="auto"/>
+              <w:bottom w:val="single" w:sz="4" w:space="0" w:color="auto"/>
+              <w:right w:val="single" w:sz="4" w:space="0" w:color="auto"/>
+            </w:tcBorders>
             <w:hideMark/>
           </w:tcPr>
           <w:p>
@@ -443,6 +552,7 @@
                 <w:szCs w:val="21"/>
               </w:rPr>
             </w:pPr>
+            <w:proofErr w:type="spellStart"/>
             <w:r>
               <w:rPr>
                 <w:rFonts w:ascii="Consolas" w:hAnsi="Consolas"/>
@@ -453,6 +563,7 @@
               </w:rPr>
               <w:t>onad</w:t>
             </w:r>
+            <w:proofErr w:type="spellEnd"/>
           </w:p>
         </w:tc>
       </w:tr>
@@ -509,23 +620,25 @@
             <w:pPr>
               <w:spacing w:line="276" w:lineRule="auto"/>
               <w:rPr>
-                <w:rFonts w:ascii="Consolas" w:hAnsi="Consolas"/>
+                <w:rFonts w:ascii="Consolas" w:hAnsi="Consolas" w:hint="eastAsia"/>
                 <w:bCs/>
                 <w:color w:val="000000" w:themeColor="text1"/>
                 <w:sz w:val="21"/>
                 <w:szCs w:val="21"/>
               </w:rPr>
             </w:pPr>
-            <w:r>
-              <w:rPr>
-                <w:rFonts w:ascii="Consolas" w:hAnsi="Consolas"/>
-                <w:bCs/>
-                <w:color w:val="000000" w:themeColor="text1"/>
-                <w:sz w:val="21"/>
-                <w:szCs w:val="21"/>
-              </w:rPr>
-              <w:t>root</w:t>
-            </w:r>
+            <w:proofErr w:type="spellStart"/>
+            <w:r>
+              <w:rPr>
+                <w:rFonts w:ascii="Consolas" w:hAnsi="Consolas" w:hint="eastAsia"/>
+                <w:bCs/>
+                <w:color w:val="000000" w:themeColor="text1"/>
+                <w:sz w:val="21"/>
+                <w:szCs w:val="21"/>
+              </w:rPr>
+              <w:t>onad</w:t>
+            </w:r>
+            <w:proofErr w:type="spellEnd"/>
           </w:p>
         </w:tc>
       </w:tr>
@@ -597,7 +710,7 @@
                 <w:sz w:val="21"/>
                 <w:szCs w:val="21"/>
               </w:rPr>
-              <w:t>********</w:t>
+              <w:t>**********</w:t>
             </w:r>
           </w:p>
         </w:tc>
@@ -1716,6 +1829,7 @@
               </w:rPr>
               <w:t>(</w:t>
             </w:r>
+            <w:proofErr w:type="spellStart"/>
             <w:r>
               <w:rPr>
                 <w:rFonts w:ascii="Consolas" w:hAnsi="Consolas" w:hint="eastAsia"/>
@@ -1726,6 +1840,7 @@
               </w:rPr>
               <w:t>크리에이터</w:t>
             </w:r>
+            <w:proofErr w:type="spellEnd"/>
             <w:r>
               <w:rPr>
                 <w:rFonts w:ascii="Consolas" w:hAnsi="Consolas"/>
@@ -1866,6 +1981,7 @@
               </w:rPr>
               <w:t xml:space="preserve">, </w:t>
             </w:r>
+            <w:proofErr w:type="spellStart"/>
             <w:r>
               <w:rPr>
                 <w:rFonts w:ascii="Consolas" w:hAnsi="Consolas" w:hint="eastAsia"/>
@@ -1876,6 +1992,7 @@
               </w:rPr>
               <w:t>크리에이터</w:t>
             </w:r>
+            <w:proofErr w:type="spellEnd"/>
             <w:r>
               <w:rPr>
                 <w:rFonts w:ascii="Consolas" w:hAnsi="Consolas"/>
@@ -2424,6 +2541,7 @@
               </w:rPr>
               <w:t xml:space="preserve">id, </w:t>
             </w:r>
+            <w:proofErr w:type="spellStart"/>
             <w:r>
               <w:rPr>
                 <w:rFonts w:ascii="Consolas" w:hAnsi="Consolas" w:hint="eastAsia"/>
@@ -2434,6 +2552,7 @@
               </w:rPr>
               <w:t>크리에이터</w:t>
             </w:r>
+            <w:proofErr w:type="spellEnd"/>
             <w:r>
               <w:rPr>
                 <w:rFonts w:ascii="Consolas" w:hAnsi="Consolas"/>
@@ -2484,6 +2603,7 @@
               </w:rPr>
               <w:t xml:space="preserve">, </w:t>
             </w:r>
+            <w:proofErr w:type="spellStart"/>
             <w:r>
               <w:rPr>
                 <w:rFonts w:ascii="Consolas" w:hAnsi="Consolas" w:hint="eastAsia"/>
@@ -2494,6 +2614,7 @@
               </w:rPr>
               <w:t>크리에이터</w:t>
             </w:r>
+            <w:proofErr w:type="spellEnd"/>
             <w:r>
               <w:rPr>
                 <w:rFonts w:ascii="Consolas" w:hAnsi="Consolas"/>
@@ -2683,6 +2804,7 @@
               </w:rPr>
               <w:t>(</w:t>
             </w:r>
+            <w:proofErr w:type="spellStart"/>
             <w:r>
               <w:rPr>
                 <w:rFonts w:ascii="Consolas" w:hAnsi="Consolas" w:hint="eastAsia"/>
@@ -2693,6 +2815,7 @@
               </w:rPr>
               <w:t>편집점</w:t>
             </w:r>
+            <w:proofErr w:type="spellEnd"/>
             <w:r>
               <w:rPr>
                 <w:rFonts w:ascii="Consolas" w:hAnsi="Consolas"/>
@@ -2768,6 +2891,7 @@
               </w:rPr>
               <w:t xml:space="preserve">, </w:t>
             </w:r>
+            <w:proofErr w:type="spellStart"/>
             <w:r>
               <w:rPr>
                 <w:rFonts w:ascii="Consolas" w:hAnsi="Consolas" w:hint="eastAsia"/>
@@ -2778,6 +2902,7 @@
               </w:rPr>
               <w:t>크리에이터</w:t>
             </w:r>
+            <w:proofErr w:type="spellEnd"/>
             <w:r>
               <w:rPr>
                 <w:rFonts w:ascii="Consolas" w:hAnsi="Consolas"/>
@@ -2828,6 +2953,7 @@
               </w:rPr>
               <w:t xml:space="preserve">, </w:t>
             </w:r>
+            <w:proofErr w:type="spellStart"/>
             <w:r>
               <w:rPr>
                 <w:rFonts w:ascii="Consolas" w:hAnsi="Consolas" w:hint="eastAsia"/>
@@ -2838,6 +2964,7 @@
               </w:rPr>
               <w:t>크리에이터</w:t>
             </w:r>
+            <w:proofErr w:type="spellEnd"/>
             <w:r>
               <w:rPr>
                 <w:rFonts w:ascii="Consolas" w:hAnsi="Consolas"/>
@@ -2960,6 +3087,7 @@
                 <w:szCs w:val="21"/>
               </w:rPr>
             </w:pPr>
+            <w:proofErr w:type="spellStart"/>
             <w:r>
               <w:rPr>
                 <w:rFonts w:ascii="Consolas" w:hAnsi="Consolas" w:hint="eastAsia"/>
@@ -2971,6 +3099,7 @@
               <w:lastRenderedPageBreak/>
               <w:t>유튜버</w:t>
             </w:r>
+            <w:proofErr w:type="spellEnd"/>
             <w:r>
               <w:rPr>
                 <w:rFonts w:ascii="Consolas" w:hAnsi="Consolas"/>
@@ -3675,6 +3804,7 @@
               </w:rPr>
               <w:t xml:space="preserve"> </w:t>
             </w:r>
+            <w:proofErr w:type="spellStart"/>
             <w:r>
               <w:rPr>
                 <w:rFonts w:ascii="Consolas" w:hAnsi="Consolas" w:hint="eastAsia"/>
@@ -3693,7 +3823,18 @@
                 <w:sz w:val="21"/>
                 <w:szCs w:val="21"/>
               </w:rPr>
-              <w:t xml:space="preserve">url, </w:t>
+              <w:t>url</w:t>
+            </w:r>
+            <w:proofErr w:type="spellEnd"/>
+            <w:r>
+              <w:rPr>
+                <w:rFonts w:ascii="Consolas" w:hAnsi="Consolas"/>
+                <w:bCs/>
+                <w:color w:val="000000" w:themeColor="text1"/>
+                <w:sz w:val="21"/>
+                <w:szCs w:val="21"/>
+              </w:rPr>
+              <w:t xml:space="preserve">, </w:t>
             </w:r>
             <w:r>
               <w:rPr>
@@ -4200,6 +4341,8 @@
               </w:rPr>
               <w:t xml:space="preserve"> </w:t>
             </w:r>
+            <w:bookmarkStart w:id="0" w:name="_GoBack"/>
+            <w:bookmarkEnd w:id="0"/>
             <w:r>
               <w:rPr>
                 <w:rFonts w:ascii="Consolas" w:hAnsi="Consolas" w:hint="eastAsia"/>
@@ -4230,6 +4373,7 @@
               </w:rPr>
               <w:t>정확도</w:t>
             </w:r>
+            <w:proofErr w:type="gramStart"/>
             <w:r>
               <w:rPr>
                 <w:rFonts w:ascii="Consolas" w:hAnsi="Consolas"/>
@@ -4250,6 +4394,7 @@
               </w:rPr>
               <w:t>코멘트</w:t>
             </w:r>
+            <w:proofErr w:type="gramEnd"/>
           </w:p>
         </w:tc>
       </w:tr>
@@ -4298,6 +4443,49 @@
           <w:rFonts w:hint="eastAsia"/>
         </w:rPr>
         <w:t xml:space="preserve">??? : </w:t>
+      </w:r>
+    </w:p>
+    <w:p>
+      <w:pPr>
+        <w:pStyle w:val="a3"/>
+        <w:numPr>
+          <w:ilvl w:val="0"/>
+          <w:numId w:val="2"/>
+        </w:numPr>
+        <w:ind w:leftChars="0"/>
+      </w:pPr>
+      <w:r>
+        <w:rPr>
+          <w:rFonts w:hint="eastAsia"/>
+        </w:rPr>
+        <w:t>데이터베이스 관리</w:t>
+      </w:r>
+    </w:p>
+    <w:p>
+      <w:pPr>
+        <w:pStyle w:val="a3"/>
+        <w:numPr>
+          <w:ilvl w:val="0"/>
+          <w:numId w:val="3"/>
+        </w:numPr>
+        <w:ind w:leftChars="0"/>
+        <w:rPr>
+          <w:rFonts w:hint="eastAsia"/>
+        </w:rPr>
+      </w:pPr>
+      <w:proofErr w:type="spellStart"/>
+      <w:r>
+        <w:t>SQLAlchemy</w:t>
+      </w:r>
+      <w:proofErr w:type="spellEnd"/>
+      <w:r>
+        <w:t xml:space="preserve"> </w:t>
+      </w:r>
+      <w:r>
+        <w:rPr>
+          <w:rFonts w:hint="eastAsia"/>
+        </w:rPr>
+        <w:t>사용</w:t>
       </w:r>
     </w:p>
     <w:sectPr>
